--- a/Chapter 4.docx
+++ b/Chapter 4.docx
@@ -18,6 +18,90 @@
         <w:t>This chapter presents the results obtained from the machine learning models used for predicting air quality and provides an analysis of their performance. The metrics for evaluating the models include Mean Absolute Error (MAE), Root Mean Squared Error (RMSE), and R-squared (R²). Additionally, this chapter discusses the importance of different features in the prediction models and compares the performance of the selected algorithms.</w:t>
       </w:r>
     </w:p>
+    <w:p>
+      <w:pPr>
+        <w:keepNext/>
+        <w:jc w:val="center"/>
+      </w:pPr>
+      <w:r>
+        <w:drawing>
+          <wp:inline distT="0" distB="0" distL="0" distR="0" wp14:anchorId="1E90A34D" wp14:editId="2DD5720D">
+            <wp:extent cx="3434422" cy="3937019"/>
+            <wp:effectExtent l="0" t="0" r="0" b="6350"/>
+            <wp:docPr id="1" name="Picture 1"/>
+            <wp:cNvGraphicFramePr>
+              <a:graphicFrameLocks xmlns:a="http://schemas.openxmlformats.org/drawingml/2006/main" noChangeAspect="1"/>
+            </wp:cNvGraphicFramePr>
+            <a:graphic xmlns:a="http://schemas.openxmlformats.org/drawingml/2006/main">
+              <a:graphicData uri="http://schemas.openxmlformats.org/drawingml/2006/picture">
+                <pic:pic xmlns:pic="http://schemas.openxmlformats.org/drawingml/2006/picture">
+                  <pic:nvPicPr>
+                    <pic:cNvPr id="1" name=""/>
+                    <pic:cNvPicPr/>
+                  </pic:nvPicPr>
+                  <pic:blipFill>
+                    <a:blip r:embed="rId4"/>
+                    <a:stretch>
+                      <a:fillRect/>
+                    </a:stretch>
+                  </pic:blipFill>
+                  <pic:spPr>
+                    <a:xfrm>
+                      <a:off x="0" y="0"/>
+                      <a:ext cx="3435865" cy="3938673"/>
+                    </a:xfrm>
+                    <a:prstGeom prst="rect">
+                      <a:avLst/>
+                    </a:prstGeom>
+                  </pic:spPr>
+                </pic:pic>
+              </a:graphicData>
+            </a:graphic>
+          </wp:inline>
+        </w:drawing>
+      </w:r>
+    </w:p>
+    <w:p>
+      <w:pPr>
+        <w:pStyle w:val="Caption"/>
+        <w:jc w:val="center"/>
+      </w:pPr>
+      <w:r>
+        <w:t xml:space="preserve">Figure 4. </w:t>
+      </w:r>
+      <w:r>
+        <w:fldChar w:fldCharType="begin"/>
+      </w:r>
+      <w:r>
+        <w:instrText xml:space="preserve"> SEQ Figure_4. \* ARABIC </w:instrText>
+      </w:r>
+      <w:r>
+        <w:fldChar w:fldCharType="separate"/>
+      </w:r>
+      <w:r>
+        <w:rPr>
+          <w:noProof/>
+        </w:rPr>
+        <w:t>1</w:t>
+      </w:r>
+      <w:r>
+        <w:fldChar w:fldCharType="end"/>
+      </w:r>
+      <w:r>
+        <w:t xml:space="preserve">: </w:t>
+      </w:r>
+      <w:proofErr w:type="spellStart"/>
+      <w:r>
+        <w:t>Params</w:t>
+      </w:r>
+      <w:proofErr w:type="spellEnd"/>
+      <w:r>
+        <w:t xml:space="preserve"> tuning for Boosting Models</w:t>
+      </w:r>
+      <w:r>
+        <w:tab/>
+      </w:r>
+    </w:p>
     <w:p/>
     <w:p>
       <w:r>
@@ -36,8 +120,10 @@
       </w:r>
     </w:p>
     <w:p/>
-    <w:p>
-      <w:r>
+    <w:p/>
+    <w:p>
+      <w:r>
+        <w:lastRenderedPageBreak/>
         <w:t>Table</w:t>
       </w:r>
       <w:r>
@@ -51,6 +137,7 @@
       <w:tblPr>
         <w:tblStyle w:val="TableGrid"/>
         <w:tblW w:w="0" w:type="auto"/>
+        <w:jc w:val="center"/>
         <w:tblLook w:val="04A0" w:firstRow="1" w:lastRow="0" w:firstColumn="1" w:lastColumn="0" w:noHBand="0" w:noVBand="1"/>
       </w:tblPr>
       <w:tblGrid>
@@ -58,9 +145,11 @@
         <w:gridCol w:w="1870"/>
         <w:gridCol w:w="1870"/>
         <w:gridCol w:w="1870"/>
-        <w:gridCol w:w="1870"/>
       </w:tblGrid>
       <w:tr>
+        <w:trPr>
+          <w:jc w:val="center"/>
+        </w:trPr>
         <w:tc>
           <w:tcPr>
             <w:tcW w:w="1870" w:type="dxa"/>
@@ -77,9 +166,11 @@
             <w:tcW w:w="1870" w:type="dxa"/>
           </w:tcPr>
           <w:p>
-            <w:r>
-              <w:t>MAE</w:t>
-            </w:r>
+            <w:proofErr w:type="spellStart"/>
+            <w:r>
+              <w:t>RSquared</w:t>
+            </w:r>
+            <w:proofErr w:type="spellEnd"/>
           </w:p>
         </w:tc>
         <w:tc>
@@ -88,7 +179,7 @@
           </w:tcPr>
           <w:p>
             <w:r>
-              <w:t>RMSE</w:t>
+              <w:t>Mean Absolute Error</w:t>
             </w:r>
           </w:p>
         </w:tc>
@@ -98,25 +189,22 @@
           </w:tcPr>
           <w:p>
             <w:r>
-              <w:t xml:space="preserve">R²    </w:t>
-            </w:r>
-          </w:p>
-        </w:tc>
-        <w:tc>
-          <w:tcPr>
-            <w:tcW w:w="1870" w:type="dxa"/>
-          </w:tcPr>
-          <w:p/>
+              <w:t>Root Mean Square Error</w:t>
+            </w:r>
+          </w:p>
         </w:tc>
       </w:tr>
       <w:tr>
+        <w:trPr>
+          <w:jc w:val="center"/>
+        </w:trPr>
         <w:tc>
           <w:tcPr>
             <w:tcW w:w="1870" w:type="dxa"/>
           </w:tcPr>
           <w:p>
             <w:r>
-              <w:t>Linear Regression</w:t>
+              <w:t>Gradient Boosting Algorithm</w:t>
             </w:r>
           </w:p>
         </w:tc>
@@ -124,35 +212,49 @@
           <w:tcPr>
             <w:tcW w:w="1870" w:type="dxa"/>
           </w:tcPr>
-          <w:p/>
+          <w:p>
+            <w:r>
+              <w:t>0.969557</w:t>
+            </w:r>
+          </w:p>
         </w:tc>
         <w:tc>
           <w:tcPr>
             <w:tcW w:w="1870" w:type="dxa"/>
           </w:tcPr>
-          <w:p/>
+          <w:p>
+            <w:r>
+              <w:t>10.546842</w:t>
+            </w:r>
+          </w:p>
         </w:tc>
         <w:tc>
           <w:tcPr>
             <w:tcW w:w="1870" w:type="dxa"/>
           </w:tcPr>
-          <w:p/>
-        </w:tc>
-        <w:tc>
-          <w:tcPr>
-            <w:tcW w:w="1870" w:type="dxa"/>
-          </w:tcPr>
-          <w:p/>
+          <w:p>
+            <w:r>
+              <w:t>18.403756</w:t>
+            </w:r>
+          </w:p>
         </w:tc>
       </w:tr>
       <w:tr>
+        <w:trPr>
+          <w:jc w:val="center"/>
+        </w:trPr>
         <w:tc>
           <w:tcPr>
             <w:tcW w:w="1870" w:type="dxa"/>
           </w:tcPr>
           <w:p>
-            <w:r>
-              <w:t>Random Forest Regression</w:t>
+            <w:proofErr w:type="spellStart"/>
+            <w:r>
+              <w:t>eXtreme</w:t>
+            </w:r>
+            <w:proofErr w:type="spellEnd"/>
+            <w:r>
+              <w:t xml:space="preserve"> Gradient Boosting</w:t>
             </w:r>
           </w:p>
         </w:tc>
@@ -160,35 +262,44 @@
           <w:tcPr>
             <w:tcW w:w="1870" w:type="dxa"/>
           </w:tcPr>
-          <w:p/>
+          <w:p>
+            <w:r>
+              <w:t>0.952070</w:t>
+            </w:r>
+          </w:p>
         </w:tc>
         <w:tc>
           <w:tcPr>
             <w:tcW w:w="1870" w:type="dxa"/>
           </w:tcPr>
-          <w:p/>
+          <w:p>
+            <w:r>
+              <w:t>10.732576</w:t>
+            </w:r>
+          </w:p>
         </w:tc>
         <w:tc>
           <w:tcPr>
             <w:tcW w:w="1870" w:type="dxa"/>
           </w:tcPr>
-          <w:p/>
-        </w:tc>
-        <w:tc>
-          <w:tcPr>
-            <w:tcW w:w="1870" w:type="dxa"/>
-          </w:tcPr>
-          <w:p/>
+          <w:p>
+            <w:r>
+              <w:t>18.217775</w:t>
+            </w:r>
+          </w:p>
         </w:tc>
       </w:tr>
       <w:tr>
+        <w:trPr>
+          <w:jc w:val="center"/>
+        </w:trPr>
         <w:tc>
           <w:tcPr>
             <w:tcW w:w="1870" w:type="dxa"/>
           </w:tcPr>
           <w:p>
             <w:r>
-              <w:t>Support Vector Regression</w:t>
+              <w:t>Light Gradient Boosting Machine</w:t>
             </w:r>
           </w:p>
         </w:tc>
@@ -196,46 +307,46 @@
           <w:tcPr>
             <w:tcW w:w="1870" w:type="dxa"/>
           </w:tcPr>
-          <w:p/>
+          <w:p>
+            <w:r>
+              <w:t>0.972909</w:t>
+            </w:r>
+          </w:p>
         </w:tc>
         <w:tc>
           <w:tcPr>
             <w:tcW w:w="1870" w:type="dxa"/>
           </w:tcPr>
-          <w:p/>
+          <w:p>
+            <w:r>
+              <w:t>10.561112</w:t>
+            </w:r>
+          </w:p>
         </w:tc>
         <w:tc>
           <w:tcPr>
             <w:tcW w:w="1870" w:type="dxa"/>
           </w:tcPr>
-          <w:p/>
-        </w:tc>
-        <w:tc>
-          <w:tcPr>
-            <w:tcW w:w="1870" w:type="dxa"/>
-          </w:tcPr>
-          <w:p/>
+          <w:p>
+            <w:r>
+              <w:t>18.203852</w:t>
+            </w:r>
+          </w:p>
         </w:tc>
       </w:tr>
       <w:tr>
+        <w:trPr>
+          <w:jc w:val="center"/>
+        </w:trPr>
         <w:tc>
           <w:tcPr>
             <w:tcW w:w="1870" w:type="dxa"/>
           </w:tcPr>
           <w:p>
             <w:r>
-              <w:t>Gra</w:t>
-            </w:r>
-            <w:r>
-              <w:t>dient Boosting</w:t>
-            </w:r>
-          </w:p>
-        </w:tc>
-        <w:tc>
-          <w:tcPr>
-            <w:tcW w:w="1870" w:type="dxa"/>
-          </w:tcPr>
-          <w:p/>
+              <w:t>Artificial Neural Network</w:t>
+            </w:r>
+          </w:p>
         </w:tc>
         <w:tc>
           <w:tcPr>
@@ -259,369 +370,1018 @@
     </w:tbl>
     <w:p/>
     <w:p>
-      <w:r>
-        <w:t>4.</w:t>
-      </w:r>
-      <w:r>
-        <w:t>3 Analysis of Results</w:t>
-      </w:r>
-    </w:p>
-    <w:p/>
-    <w:p>
-      <w:r>
-        <w:t>The results indicate that the Gradient Boosting model outperformed the other models with the lowest MAE and RMSE values and the highest R² value. This suggests that Gradient Boosting is more effective at capturing the complex relationships between the input features and the air quality index (AQI).</w:t>
-      </w:r>
-    </w:p>
-    <w:p/>
-    <w:p>
-      <w:r>
-        <w:t>4.3.1 Linear Regression</w:t>
-      </w:r>
-    </w:p>
-    <w:p/>
+      <w:pPr>
+        <w:rPr>
+          <w:bCs/>
+        </w:rPr>
+      </w:pPr>
+      <w:r>
+        <w:rPr>
+          <w:bCs/>
+        </w:rPr>
+        <w:t>4.3 Analysis of Results</w:t>
+      </w:r>
+    </w:p>
+    <w:p>
+      <w:r>
+        <w:t>The results indicate that the Artificial Neural Network (ANN) outperformed the other models with the lowest MAE and RMSE values and the highest R² value. This suggests that ANN is the most effective at capturing the complex relationships between the input features and the air quality index (AQI).</w:t>
+      </w:r>
+    </w:p>
+    <w:p>
+      <w:pPr>
+        <w:rPr>
+          <w:bCs/>
+        </w:rPr>
+      </w:pPr>
+      <w:r>
+        <w:rPr>
+          <w:bCs/>
+        </w:rPr>
+        <w:t>4.3.1 Artificial Neural Network (ANN)</w:t>
+      </w:r>
+      <w:bookmarkStart w:id="0" w:name="_GoBack"/>
+      <w:bookmarkEnd w:id="0"/>
+    </w:p>
+    <w:p>
+      <w:r>
+        <w:t>The Artificial Neural Network (ANN) model achieved the best performance among the evaluated models. With an R² value of 0.98, it shows a strong ability to accurately model the data (</w:t>
+      </w:r>
+      <w:proofErr w:type="spellStart"/>
+      <w:r>
+        <w:t>Goodfellow</w:t>
+      </w:r>
+      <w:proofErr w:type="spellEnd"/>
+      <w:r>
+        <w:t xml:space="preserve">, </w:t>
+      </w:r>
+      <w:proofErr w:type="spellStart"/>
+      <w:r>
+        <w:t>Bengio</w:t>
+      </w:r>
+      <w:proofErr w:type="spellEnd"/>
+      <w:r>
+        <w:t xml:space="preserve">, &amp; </w:t>
+      </w:r>
+      <w:proofErr w:type="spellStart"/>
+      <w:r>
+        <w:t>Courville</w:t>
+      </w:r>
+      <w:proofErr w:type="spellEnd"/>
+      <w:r>
+        <w:t>, 2016). ANN's capability to learn complex patterns through multiple hidden layers contributes to its superior performance in predicting air quality.</w:t>
+      </w:r>
+    </w:p>
+    <w:p>
+      <w:pPr>
+        <w:rPr>
+          <w:bCs/>
+        </w:rPr>
+      </w:pPr>
+      <w:r>
+        <w:rPr>
+          <w:bCs/>
+        </w:rPr>
+        <w:t>4.3.2 Gradient Boosting Machines (GBM)</w:t>
+      </w:r>
+    </w:p>
+    <w:p>
+      <w:r>
+        <w:t>The Gradient Boosting model provided strong results, with an R² value of 0.97. Its performance indicates a solid capability to model non-linear relationships in the data (Friedman, 2001). However, it was slightly less effective than ANN in capturing the full complexity of the dataset.</w:t>
+      </w:r>
+    </w:p>
+    <w:p>
+      <w:pPr>
+        <w:rPr>
+          <w:bCs/>
+        </w:rPr>
+      </w:pPr>
+      <w:r>
+        <w:rPr>
+          <w:bCs/>
+        </w:rPr>
+        <w:t xml:space="preserve">4.3.3 </w:t>
+      </w:r>
+      <w:proofErr w:type="spellStart"/>
+      <w:r>
+        <w:rPr>
+          <w:bCs/>
+        </w:rPr>
+        <w:t>eXtreme</w:t>
+      </w:r>
+      <w:proofErr w:type="spellEnd"/>
+      <w:r>
+        <w:rPr>
+          <w:bCs/>
+        </w:rPr>
+        <w:t xml:space="preserve"> Gradient Boosting (</w:t>
+      </w:r>
+      <w:proofErr w:type="spellStart"/>
+      <w:r>
+        <w:rPr>
+          <w:bCs/>
+        </w:rPr>
+        <w:t>XGBoost</w:t>
+      </w:r>
+      <w:proofErr w:type="spellEnd"/>
+      <w:r>
+        <w:rPr>
+          <w:bCs/>
+        </w:rPr>
+        <w:t>)</w:t>
+      </w:r>
+    </w:p>
+    <w:p>
+      <w:proofErr w:type="spellStart"/>
+      <w:r>
+        <w:t>XGBoost</w:t>
+      </w:r>
+      <w:proofErr w:type="spellEnd"/>
+      <w:r>
+        <w:t xml:space="preserve"> performed well, with an R² value of 0.95, indicating its effectiveness in handling the variability in the data. However, it did not surpass the performance of the Gradient Boosting and ANN models (Chen &amp; </w:t>
+      </w:r>
+      <w:proofErr w:type="spellStart"/>
+      <w:r>
+        <w:t>Guestrin</w:t>
+      </w:r>
+      <w:proofErr w:type="spellEnd"/>
+      <w:r>
+        <w:t>, 2016).</w:t>
+      </w:r>
+    </w:p>
+    <w:p>
+      <w:pPr>
+        <w:rPr>
+          <w:bCs/>
+        </w:rPr>
+      </w:pPr>
+      <w:r>
+        <w:rPr>
+          <w:bCs/>
+        </w:rPr>
+        <w:t>4.3.4 Light Gradient Boosting Machine (</w:t>
+      </w:r>
+      <w:proofErr w:type="spellStart"/>
+      <w:r>
+        <w:rPr>
+          <w:bCs/>
+        </w:rPr>
+        <w:t>LightGBM</w:t>
+      </w:r>
+      <w:proofErr w:type="spellEnd"/>
+      <w:r>
+        <w:rPr>
+          <w:bCs/>
+        </w:rPr>
+        <w:t>)</w:t>
+      </w:r>
+    </w:p>
+    <w:p>
+      <w:proofErr w:type="spellStart"/>
+      <w:r>
+        <w:t>LightGBM</w:t>
+      </w:r>
+      <w:proofErr w:type="spellEnd"/>
+      <w:r>
+        <w:t xml:space="preserve"> also demonstrated strong performance with an R² value of 0.97. It was comparable to the Gradient Boosting model but still fell short of the ANN in overall prediction accuracy.</w:t>
+      </w:r>
+    </w:p>
+    <w:p>
+      <w:pPr>
+        <w:rPr>
+          <w:bCs/>
+        </w:rPr>
+      </w:pPr>
+      <w:r>
+        <w:rPr>
+          <w:bCs/>
+        </w:rPr>
+        <w:t>4.4 Feature Importance</w:t>
+      </w:r>
+    </w:p>
     <w:p>
       <w:r>
         <w:lastRenderedPageBreak/>
-        <w:t>Linear Regression served as a baseline model. While it provided a decent R² value of 0.76, its higher MAE and RMSE values indicate that it struggles to capture the non-linear relationships in the data (</w:t>
+        <w:t xml:space="preserve">Understanding feature importance is crucial for interpreting the model and identifying key factors influencing air quality. Feature importance was derived from the Gradient Boosting and </w:t>
       </w:r>
       <w:proofErr w:type="spellStart"/>
       <w:r>
-        <w:t>Seber</w:t>
+        <w:t>LightGBM</w:t>
       </w:r>
       <w:proofErr w:type="spellEnd"/>
       <w:r>
-        <w:t xml:space="preserve"> &amp; Lee, 2012). The simplicity of Linear Regression limits its effectiveness for this complex prediction task.</w:t>
-      </w:r>
-    </w:p>
-    <w:p/>
-    <w:p>
-      <w:r>
-        <w:t>4.3.2 Random Forest Regression</w:t>
-      </w:r>
-    </w:p>
-    <w:p/>
-    <w:p>
-      <w:r>
-        <w:t>Random Forest Regression showed significant improvement over Linear Regression, with an R² value of 0.89 and a lower MAE and RMSE. The ensemble nature of Random Forest, which combines multiple decision trees, helps to reduce overfitting and improves generalization (</w:t>
-      </w:r>
-      <w:proofErr w:type="spellStart"/>
-      <w:r>
-        <w:t>Breiman</w:t>
-      </w:r>
-      <w:proofErr w:type="spellEnd"/>
-      <w:r>
-        <w:t>, 2001). This model was able to handle the variability in the dataset better than Linear Regression.</w:t>
-      </w:r>
-    </w:p>
-    <w:p/>
-    <w:p>
-      <w:r>
-        <w:t>4.3.3 Gradient Boosting Machines (GBM)</w:t>
-      </w:r>
-    </w:p>
-    <w:p/>
-    <w:p>
-      <w:r>
-        <w:t>Gradient Boosting outperformed all other models, achieving the best scores across all metrics. With an R² value of 0.91, it demonstrates a strong ability to model the data accurately (Friedman, 2001). The sequential nature of GBM, where each new model corrects the errors of the previous one, allows it to build a highly accurate prediction model.</w:t>
-      </w:r>
-    </w:p>
-    <w:p/>
-    <w:p>
-      <w:r>
-        <w:t>4.3.4 Support Vector Regression (SVR)</w:t>
-      </w:r>
-    </w:p>
-    <w:p/>
-    <w:p>
-      <w:r>
-        <w:t xml:space="preserve">Support Vector Regression performed well, with an R² value of 0.86, but was not as effective as Gradient Boosting or Random Forest. SVR's performance indicates its capability to handle non-linear relationships, but it may require more fine-tuning of </w:t>
-      </w:r>
-      <w:proofErr w:type="spellStart"/>
-      <w:r>
-        <w:t>hyperparameters</w:t>
-      </w:r>
-      <w:proofErr w:type="spellEnd"/>
-      <w:r>
-        <w:t xml:space="preserve"> to achieve optimal results (</w:t>
-      </w:r>
-      <w:proofErr w:type="spellStart"/>
-      <w:r>
-        <w:t>Smola</w:t>
-      </w:r>
-      <w:proofErr w:type="spellEnd"/>
-      <w:r>
-        <w:t xml:space="preserve"> &amp; </w:t>
-      </w:r>
-      <w:proofErr w:type="spellStart"/>
-      <w:r>
-        <w:t>Schölkopf</w:t>
-      </w:r>
-      <w:proofErr w:type="spellEnd"/>
-      <w:r>
-        <w:t>, 2004).</w:t>
-      </w:r>
-    </w:p>
-    <w:p/>
-    <w:p>
-      <w:r>
-        <w:t>4.</w:t>
-      </w:r>
-      <w:r>
-        <w:t>4 Feature Importance</w:t>
-      </w:r>
-    </w:p>
-    <w:p/>
-    <w:p>
-      <w:r>
-        <w:t>Understanding feature importance is crucial for interpreting the model and identifying key factors influencing air quality. Feature importance was derived from the Random Forest and Gradient Boosting models.</w:t>
-      </w:r>
-    </w:p>
-    <w:p/>
-    <w:p>
-      <w:r>
-        <w:lastRenderedPageBreak/>
-        <w:t>Table</w:t>
-      </w:r>
-      <w:r>
-        <w:t>4.</w:t>
-      </w:r>
-      <w:r>
-        <w:t>2: Feature Importance Scores</w:t>
-      </w:r>
-    </w:p>
-    <w:p/>
+        <w:t xml:space="preserve"> models.</w:t>
+      </w:r>
+    </w:p>
+    <w:p>
+      <w:pPr>
+        <w:rPr>
+          <w:bCs/>
+        </w:rPr>
+      </w:pPr>
+      <w:r>
+        <w:rPr>
+          <w:bCs/>
+        </w:rPr>
+        <w:t>Table 4.2: Feature Importance Scores</w:t>
+      </w:r>
+    </w:p>
     <w:tbl>
       <w:tblPr>
-        <w:tblStyle w:val="TableGrid"/>
+        <w:tblStyle w:val="GridTable1Light"/>
         <w:tblW w:w="0" w:type="auto"/>
+        <w:jc w:val="center"/>
         <w:tblLook w:val="04A0" w:firstRow="1" w:lastRow="0" w:firstColumn="1" w:lastColumn="0" w:noHBand="0" w:noVBand="1"/>
       </w:tblPr>
       <w:tblGrid>
-        <w:gridCol w:w="9350"/>
+        <w:gridCol w:w="1442"/>
+        <w:gridCol w:w="2076"/>
+        <w:gridCol w:w="2596"/>
       </w:tblGrid>
       <w:tr>
-        <w:tc>
-          <w:tcPr>
-            <w:tcW w:w="9350" w:type="dxa"/>
-          </w:tcPr>
-          <w:p>
-            <w:r>
-              <w:t>| Feature          | Importance (Random Forest) | Importance (GBM) |</w:t>
+        <w:trPr>
+          <w:cnfStyle w:val="100000000000" w:firstRow="1" w:lastRow="0" w:firstColumn="0" w:lastColumn="0" w:oddVBand="0" w:evenVBand="0" w:oddHBand="0" w:evenHBand="0" w:firstRowFirstColumn="0" w:firstRowLastColumn="0" w:lastRowFirstColumn="0" w:lastRowLastColumn="0"/>
+          <w:jc w:val="center"/>
+        </w:trPr>
+        <w:tc>
+          <w:tcPr>
+            <w:cnfStyle w:val="001000000000" w:firstRow="0" w:lastRow="0" w:firstColumn="1" w:lastColumn="0" w:oddVBand="0" w:evenVBand="0" w:oddHBand="0" w:evenHBand="0" w:firstRowFirstColumn="0" w:firstRowLastColumn="0" w:lastRowFirstColumn="0" w:lastRowLastColumn="0"/>
+            <w:tcW w:w="0" w:type="auto"/>
+            <w:hideMark/>
+          </w:tcPr>
+          <w:p>
+            <w:pPr>
+              <w:spacing w:after="160" w:line="259" w:lineRule="auto"/>
+              <w:rPr>
+                <w:b w:val="0"/>
+              </w:rPr>
+            </w:pPr>
+            <w:r>
+              <w:rPr>
+                <w:b w:val="0"/>
+              </w:rPr>
+              <w:t>Feature</w:t>
+            </w:r>
+          </w:p>
+        </w:tc>
+        <w:tc>
+          <w:tcPr>
+            <w:tcW w:w="0" w:type="auto"/>
+            <w:hideMark/>
+          </w:tcPr>
+          <w:p>
+            <w:pPr>
+              <w:spacing w:after="160" w:line="259" w:lineRule="auto"/>
+              <w:cnfStyle w:val="100000000000" w:firstRow="1" w:lastRow="0" w:firstColumn="0" w:lastColumn="0" w:oddVBand="0" w:evenVBand="0" w:oddHBand="0" w:evenHBand="0" w:firstRowFirstColumn="0" w:firstRowLastColumn="0" w:lastRowFirstColumn="0" w:lastRowLastColumn="0"/>
+              <w:rPr>
+                <w:b w:val="0"/>
+              </w:rPr>
+            </w:pPr>
+            <w:r>
+              <w:rPr>
+                <w:b w:val="0"/>
+              </w:rPr>
+              <w:t>Importance (GBM)</w:t>
+            </w:r>
+          </w:p>
+        </w:tc>
+        <w:tc>
+          <w:tcPr>
+            <w:tcW w:w="0" w:type="auto"/>
+            <w:hideMark/>
+          </w:tcPr>
+          <w:p>
+            <w:pPr>
+              <w:spacing w:after="160" w:line="259" w:lineRule="auto"/>
+              <w:cnfStyle w:val="100000000000" w:firstRow="1" w:lastRow="0" w:firstColumn="0" w:lastColumn="0" w:oddVBand="0" w:evenVBand="0" w:oddHBand="0" w:evenHBand="0" w:firstRowFirstColumn="0" w:firstRowLastColumn="0" w:lastRowFirstColumn="0" w:lastRowLastColumn="0"/>
+              <w:rPr>
+                <w:b w:val="0"/>
+              </w:rPr>
+            </w:pPr>
+            <w:r>
+              <w:rPr>
+                <w:b w:val="0"/>
+              </w:rPr>
+              <w:t>Importance (</w:t>
+            </w:r>
+            <w:proofErr w:type="spellStart"/>
+            <w:r>
+              <w:rPr>
+                <w:b w:val="0"/>
+              </w:rPr>
+              <w:t>LightGBM</w:t>
+            </w:r>
+            <w:proofErr w:type="spellEnd"/>
+            <w:r>
+              <w:rPr>
+                <w:b w:val="0"/>
+              </w:rPr>
+              <w:t>)</w:t>
             </w:r>
           </w:p>
         </w:tc>
       </w:tr>
       <w:tr>
-        <w:tc>
-          <w:tcPr>
-            <w:tcW w:w="9350" w:type="dxa"/>
-          </w:tcPr>
-          <w:p>
-            <w:r>
-              <w:t>| PM2.5           | 0.30                        | 0.32             |</w:t>
+        <w:trPr>
+          <w:jc w:val="center"/>
+        </w:trPr>
+        <w:tc>
+          <w:tcPr>
+            <w:cnfStyle w:val="001000000000" w:firstRow="0" w:lastRow="0" w:firstColumn="1" w:lastColumn="0" w:oddVBand="0" w:evenVBand="0" w:oddHBand="0" w:evenHBand="0" w:firstRowFirstColumn="0" w:firstRowLastColumn="0" w:lastRowFirstColumn="0" w:lastRowLastColumn="0"/>
+            <w:tcW w:w="0" w:type="auto"/>
+            <w:hideMark/>
+          </w:tcPr>
+          <w:p>
+            <w:pPr>
+              <w:spacing w:after="160" w:line="259" w:lineRule="auto"/>
+              <w:rPr>
+                <w:b w:val="0"/>
+              </w:rPr>
+            </w:pPr>
+            <w:r>
+              <w:rPr>
+                <w:b w:val="0"/>
+              </w:rPr>
+              <w:t>PM2.5</w:t>
+            </w:r>
+          </w:p>
+        </w:tc>
+        <w:tc>
+          <w:tcPr>
+            <w:tcW w:w="0" w:type="auto"/>
+            <w:hideMark/>
+          </w:tcPr>
+          <w:p>
+            <w:pPr>
+              <w:spacing w:after="160" w:line="259" w:lineRule="auto"/>
+              <w:cnfStyle w:val="000000000000" w:firstRow="0" w:lastRow="0" w:firstColumn="0" w:lastColumn="0" w:oddVBand="0" w:evenVBand="0" w:oddHBand="0" w:evenHBand="0" w:firstRowFirstColumn="0" w:firstRowLastColumn="0" w:lastRowFirstColumn="0" w:lastRowLastColumn="0"/>
+            </w:pPr>
+            <w:r>
+              <w:t>0.32</w:t>
+            </w:r>
+          </w:p>
+        </w:tc>
+        <w:tc>
+          <w:tcPr>
+            <w:tcW w:w="0" w:type="auto"/>
+            <w:hideMark/>
+          </w:tcPr>
+          <w:p>
+            <w:pPr>
+              <w:spacing w:after="160" w:line="259" w:lineRule="auto"/>
+              <w:cnfStyle w:val="000000000000" w:firstRow="0" w:lastRow="0" w:firstColumn="0" w:lastColumn="0" w:oddVBand="0" w:evenVBand="0" w:oddHBand="0" w:evenHBand="0" w:firstRowFirstColumn="0" w:firstRowLastColumn="0" w:lastRowFirstColumn="0" w:lastRowLastColumn="0"/>
+            </w:pPr>
+            <w:r>
+              <w:t>0.31</w:t>
             </w:r>
           </w:p>
         </w:tc>
       </w:tr>
       <w:tr>
-        <w:tc>
-          <w:tcPr>
-            <w:tcW w:w="9350" w:type="dxa"/>
-          </w:tcPr>
-          <w:p>
-            <w:r>
-              <w:t>| PM10             | 0.25                        | 0.24             |</w:t>
+        <w:trPr>
+          <w:jc w:val="center"/>
+        </w:trPr>
+        <w:tc>
+          <w:tcPr>
+            <w:cnfStyle w:val="001000000000" w:firstRow="0" w:lastRow="0" w:firstColumn="1" w:lastColumn="0" w:oddVBand="0" w:evenVBand="0" w:oddHBand="0" w:evenHBand="0" w:firstRowFirstColumn="0" w:firstRowLastColumn="0" w:lastRowFirstColumn="0" w:lastRowLastColumn="0"/>
+            <w:tcW w:w="0" w:type="auto"/>
+            <w:hideMark/>
+          </w:tcPr>
+          <w:p>
+            <w:pPr>
+              <w:spacing w:after="160" w:line="259" w:lineRule="auto"/>
+              <w:rPr>
+                <w:b w:val="0"/>
+              </w:rPr>
+            </w:pPr>
+            <w:r>
+              <w:rPr>
+                <w:b w:val="0"/>
+              </w:rPr>
+              <w:t>PM10</w:t>
+            </w:r>
+          </w:p>
+        </w:tc>
+        <w:tc>
+          <w:tcPr>
+            <w:tcW w:w="0" w:type="auto"/>
+            <w:hideMark/>
+          </w:tcPr>
+          <w:p>
+            <w:pPr>
+              <w:spacing w:after="160" w:line="259" w:lineRule="auto"/>
+              <w:cnfStyle w:val="000000000000" w:firstRow="0" w:lastRow="0" w:firstColumn="0" w:lastColumn="0" w:oddVBand="0" w:evenVBand="0" w:oddHBand="0" w:evenHBand="0" w:firstRowFirstColumn="0" w:firstRowLastColumn="0" w:lastRowFirstColumn="0" w:lastRowLastColumn="0"/>
+            </w:pPr>
+            <w:r>
+              <w:t>0.24</w:t>
+            </w:r>
+          </w:p>
+        </w:tc>
+        <w:tc>
+          <w:tcPr>
+            <w:tcW w:w="0" w:type="auto"/>
+            <w:hideMark/>
+          </w:tcPr>
+          <w:p>
+            <w:pPr>
+              <w:spacing w:after="160" w:line="259" w:lineRule="auto"/>
+              <w:cnfStyle w:val="000000000000" w:firstRow="0" w:lastRow="0" w:firstColumn="0" w:lastColumn="0" w:oddVBand="0" w:evenVBand="0" w:oddHBand="0" w:evenHBand="0" w:firstRowFirstColumn="0" w:firstRowLastColumn="0" w:lastRowFirstColumn="0" w:lastRowLastColumn="0"/>
+            </w:pPr>
+            <w:r>
+              <w:t>0.23</w:t>
             </w:r>
           </w:p>
         </w:tc>
       </w:tr>
       <w:tr>
-        <w:tc>
-          <w:tcPr>
-            <w:tcW w:w="9350" w:type="dxa"/>
-          </w:tcPr>
-          <w:p>
-            <w:r>
-              <w:t>| NO2              | 0.15                        | 0.18             |</w:t>
+        <w:trPr>
+          <w:jc w:val="center"/>
+        </w:trPr>
+        <w:tc>
+          <w:tcPr>
+            <w:cnfStyle w:val="001000000000" w:firstRow="0" w:lastRow="0" w:firstColumn="1" w:lastColumn="0" w:oddVBand="0" w:evenVBand="0" w:oddHBand="0" w:evenHBand="0" w:firstRowFirstColumn="0" w:firstRowLastColumn="0" w:lastRowFirstColumn="0" w:lastRowLastColumn="0"/>
+            <w:tcW w:w="0" w:type="auto"/>
+            <w:hideMark/>
+          </w:tcPr>
+          <w:p>
+            <w:pPr>
+              <w:spacing w:after="160" w:line="259" w:lineRule="auto"/>
+              <w:rPr>
+                <w:b w:val="0"/>
+              </w:rPr>
+            </w:pPr>
+            <w:r>
+              <w:rPr>
+                <w:b w:val="0"/>
+              </w:rPr>
+              <w:t>NO2</w:t>
+            </w:r>
+          </w:p>
+        </w:tc>
+        <w:tc>
+          <w:tcPr>
+            <w:tcW w:w="0" w:type="auto"/>
+            <w:hideMark/>
+          </w:tcPr>
+          <w:p>
+            <w:pPr>
+              <w:spacing w:after="160" w:line="259" w:lineRule="auto"/>
+              <w:cnfStyle w:val="000000000000" w:firstRow="0" w:lastRow="0" w:firstColumn="0" w:lastColumn="0" w:oddVBand="0" w:evenVBand="0" w:oddHBand="0" w:evenHBand="0" w:firstRowFirstColumn="0" w:firstRowLastColumn="0" w:lastRowFirstColumn="0" w:lastRowLastColumn="0"/>
+            </w:pPr>
+            <w:r>
+              <w:t>0.18</w:t>
+            </w:r>
+          </w:p>
+        </w:tc>
+        <w:tc>
+          <w:tcPr>
+            <w:tcW w:w="0" w:type="auto"/>
+            <w:hideMark/>
+          </w:tcPr>
+          <w:p>
+            <w:pPr>
+              <w:spacing w:after="160" w:line="259" w:lineRule="auto"/>
+              <w:cnfStyle w:val="000000000000" w:firstRow="0" w:lastRow="0" w:firstColumn="0" w:lastColumn="0" w:oddVBand="0" w:evenVBand="0" w:oddHBand="0" w:evenHBand="0" w:firstRowFirstColumn="0" w:firstRowLastColumn="0" w:lastRowFirstColumn="0" w:lastRowLastColumn="0"/>
+            </w:pPr>
+            <w:r>
+              <w:t>0.19</w:t>
             </w:r>
           </w:p>
         </w:tc>
       </w:tr>
       <w:tr>
-        <w:tc>
-          <w:tcPr>
-            <w:tcW w:w="9350" w:type="dxa"/>
-          </w:tcPr>
-          <w:p>
-            <w:r>
-              <w:t>| SO2              | 0.10                        | 0.09             |</w:t>
+        <w:trPr>
+          <w:jc w:val="center"/>
+        </w:trPr>
+        <w:tc>
+          <w:tcPr>
+            <w:cnfStyle w:val="001000000000" w:firstRow="0" w:lastRow="0" w:firstColumn="1" w:lastColumn="0" w:oddVBand="0" w:evenVBand="0" w:oddHBand="0" w:evenHBand="0" w:firstRowFirstColumn="0" w:firstRowLastColumn="0" w:lastRowFirstColumn="0" w:lastRowLastColumn="0"/>
+            <w:tcW w:w="0" w:type="auto"/>
+            <w:hideMark/>
+          </w:tcPr>
+          <w:p>
+            <w:pPr>
+              <w:spacing w:after="160" w:line="259" w:lineRule="auto"/>
+              <w:rPr>
+                <w:b w:val="0"/>
+              </w:rPr>
+            </w:pPr>
+            <w:r>
+              <w:rPr>
+                <w:b w:val="0"/>
+              </w:rPr>
+              <w:t>SO2</w:t>
+            </w:r>
+          </w:p>
+        </w:tc>
+        <w:tc>
+          <w:tcPr>
+            <w:tcW w:w="0" w:type="auto"/>
+            <w:hideMark/>
+          </w:tcPr>
+          <w:p>
+            <w:pPr>
+              <w:spacing w:after="160" w:line="259" w:lineRule="auto"/>
+              <w:cnfStyle w:val="000000000000" w:firstRow="0" w:lastRow="0" w:firstColumn="0" w:lastColumn="0" w:oddVBand="0" w:evenVBand="0" w:oddHBand="0" w:evenHBand="0" w:firstRowFirstColumn="0" w:firstRowLastColumn="0" w:lastRowFirstColumn="0" w:lastRowLastColumn="0"/>
+            </w:pPr>
+            <w:r>
+              <w:t>0.09</w:t>
+            </w:r>
+          </w:p>
+        </w:tc>
+        <w:tc>
+          <w:tcPr>
+            <w:tcW w:w="0" w:type="auto"/>
+            <w:hideMark/>
+          </w:tcPr>
+          <w:p>
+            <w:pPr>
+              <w:spacing w:after="160" w:line="259" w:lineRule="auto"/>
+              <w:cnfStyle w:val="000000000000" w:firstRow="0" w:lastRow="0" w:firstColumn="0" w:lastColumn="0" w:oddVBand="0" w:evenVBand="0" w:oddHBand="0" w:evenHBand="0" w:firstRowFirstColumn="0" w:firstRowLastColumn="0" w:lastRowFirstColumn="0" w:lastRowLastColumn="0"/>
+            </w:pPr>
+            <w:r>
+              <w:t>0.10</w:t>
             </w:r>
           </w:p>
         </w:tc>
       </w:tr>
       <w:tr>
-        <w:tc>
-          <w:tcPr>
-            <w:tcW w:w="9350" w:type="dxa"/>
-          </w:tcPr>
-          <w:p>
-            <w:r>
-              <w:t>| CO               | 0.08                        | 0.07             |</w:t>
+        <w:trPr>
+          <w:jc w:val="center"/>
+        </w:trPr>
+        <w:tc>
+          <w:tcPr>
+            <w:cnfStyle w:val="001000000000" w:firstRow="0" w:lastRow="0" w:firstColumn="1" w:lastColumn="0" w:oddVBand="0" w:evenVBand="0" w:oddHBand="0" w:evenHBand="0" w:firstRowFirstColumn="0" w:firstRowLastColumn="0" w:lastRowFirstColumn="0" w:lastRowLastColumn="0"/>
+            <w:tcW w:w="0" w:type="auto"/>
+            <w:hideMark/>
+          </w:tcPr>
+          <w:p>
+            <w:pPr>
+              <w:spacing w:after="160" w:line="259" w:lineRule="auto"/>
+              <w:rPr>
+                <w:b w:val="0"/>
+              </w:rPr>
+            </w:pPr>
+            <w:r>
+              <w:rPr>
+                <w:b w:val="0"/>
+              </w:rPr>
+              <w:t>CO</w:t>
+            </w:r>
+          </w:p>
+        </w:tc>
+        <w:tc>
+          <w:tcPr>
+            <w:tcW w:w="0" w:type="auto"/>
+            <w:hideMark/>
+          </w:tcPr>
+          <w:p>
+            <w:pPr>
+              <w:spacing w:after="160" w:line="259" w:lineRule="auto"/>
+              <w:cnfStyle w:val="000000000000" w:firstRow="0" w:lastRow="0" w:firstColumn="0" w:lastColumn="0" w:oddVBand="0" w:evenVBand="0" w:oddHBand="0" w:evenHBand="0" w:firstRowFirstColumn="0" w:firstRowLastColumn="0" w:lastRowFirstColumn="0" w:lastRowLastColumn="0"/>
+            </w:pPr>
+            <w:r>
+              <w:t>0.07</w:t>
+            </w:r>
+          </w:p>
+        </w:tc>
+        <w:tc>
+          <w:tcPr>
+            <w:tcW w:w="0" w:type="auto"/>
+            <w:hideMark/>
+          </w:tcPr>
+          <w:p>
+            <w:pPr>
+              <w:spacing w:after="160" w:line="259" w:lineRule="auto"/>
+              <w:cnfStyle w:val="000000000000" w:firstRow="0" w:lastRow="0" w:firstColumn="0" w:lastColumn="0" w:oddVBand="0" w:evenVBand="0" w:oddHBand="0" w:evenHBand="0" w:firstRowFirstColumn="0" w:firstRowLastColumn="0" w:lastRowFirstColumn="0" w:lastRowLastColumn="0"/>
+            </w:pPr>
+            <w:r>
+              <w:t>0.06</w:t>
             </w:r>
           </w:p>
         </w:tc>
       </w:tr>
       <w:tr>
-        <w:tc>
-          <w:tcPr>
-            <w:tcW w:w="9350" w:type="dxa"/>
-          </w:tcPr>
-          <w:p>
-            <w:r>
-              <w:t>| O3               | 0.07                        | 0.05             |</w:t>
+        <w:trPr>
+          <w:jc w:val="center"/>
+        </w:trPr>
+        <w:tc>
+          <w:tcPr>
+            <w:cnfStyle w:val="001000000000" w:firstRow="0" w:lastRow="0" w:firstColumn="1" w:lastColumn="0" w:oddVBand="0" w:evenVBand="0" w:oddHBand="0" w:evenHBand="0" w:firstRowFirstColumn="0" w:firstRowLastColumn="0" w:lastRowFirstColumn="0" w:lastRowLastColumn="0"/>
+            <w:tcW w:w="0" w:type="auto"/>
+            <w:hideMark/>
+          </w:tcPr>
+          <w:p>
+            <w:pPr>
+              <w:spacing w:after="160" w:line="259" w:lineRule="auto"/>
+              <w:rPr>
+                <w:b w:val="0"/>
+              </w:rPr>
+            </w:pPr>
+            <w:r>
+              <w:rPr>
+                <w:b w:val="0"/>
+              </w:rPr>
+              <w:t>O3</w:t>
+            </w:r>
+          </w:p>
+        </w:tc>
+        <w:tc>
+          <w:tcPr>
+            <w:tcW w:w="0" w:type="auto"/>
+            <w:hideMark/>
+          </w:tcPr>
+          <w:p>
+            <w:pPr>
+              <w:spacing w:after="160" w:line="259" w:lineRule="auto"/>
+              <w:cnfStyle w:val="000000000000" w:firstRow="0" w:lastRow="0" w:firstColumn="0" w:lastColumn="0" w:oddVBand="0" w:evenVBand="0" w:oddHBand="0" w:evenHBand="0" w:firstRowFirstColumn="0" w:firstRowLastColumn="0" w:lastRowFirstColumn="0" w:lastRowLastColumn="0"/>
+            </w:pPr>
+            <w:r>
+              <w:t>0.05</w:t>
+            </w:r>
+          </w:p>
+        </w:tc>
+        <w:tc>
+          <w:tcPr>
+            <w:tcW w:w="0" w:type="auto"/>
+            <w:hideMark/>
+          </w:tcPr>
+          <w:p>
+            <w:pPr>
+              <w:spacing w:after="160" w:line="259" w:lineRule="auto"/>
+              <w:cnfStyle w:val="000000000000" w:firstRow="0" w:lastRow="0" w:firstColumn="0" w:lastColumn="0" w:oddVBand="0" w:evenVBand="0" w:oddHBand="0" w:evenHBand="0" w:firstRowFirstColumn="0" w:firstRowLastColumn="0" w:lastRowFirstColumn="0" w:lastRowLastColumn="0"/>
+            </w:pPr>
+            <w:r>
+              <w:t>0.04</w:t>
             </w:r>
           </w:p>
         </w:tc>
       </w:tr>
       <w:tr>
-        <w:tc>
-          <w:tcPr>
-            <w:tcW w:w="9350" w:type="dxa"/>
-          </w:tcPr>
-          <w:p>
-            <w:r>
-              <w:t>| Temperature      | 0.03                        | 0.03             |</w:t>
+        <w:trPr>
+          <w:jc w:val="center"/>
+        </w:trPr>
+        <w:tc>
+          <w:tcPr>
+            <w:cnfStyle w:val="001000000000" w:firstRow="0" w:lastRow="0" w:firstColumn="1" w:lastColumn="0" w:oddVBand="0" w:evenVBand="0" w:oddHBand="0" w:evenHBand="0" w:firstRowFirstColumn="0" w:firstRowLastColumn="0" w:lastRowFirstColumn="0" w:lastRowLastColumn="0"/>
+            <w:tcW w:w="0" w:type="auto"/>
+            <w:hideMark/>
+          </w:tcPr>
+          <w:p>
+            <w:pPr>
+              <w:spacing w:after="160" w:line="259" w:lineRule="auto"/>
+              <w:rPr>
+                <w:b w:val="0"/>
+              </w:rPr>
+            </w:pPr>
+            <w:r>
+              <w:rPr>
+                <w:b w:val="0"/>
+              </w:rPr>
+              <w:t>Temperature</w:t>
+            </w:r>
+          </w:p>
+        </w:tc>
+        <w:tc>
+          <w:tcPr>
+            <w:tcW w:w="0" w:type="auto"/>
+            <w:hideMark/>
+          </w:tcPr>
+          <w:p>
+            <w:pPr>
+              <w:spacing w:after="160" w:line="259" w:lineRule="auto"/>
+              <w:cnfStyle w:val="000000000000" w:firstRow="0" w:lastRow="0" w:firstColumn="0" w:lastColumn="0" w:oddVBand="0" w:evenVBand="0" w:oddHBand="0" w:evenHBand="0" w:firstRowFirstColumn="0" w:firstRowLastColumn="0" w:lastRowFirstColumn="0" w:lastRowLastColumn="0"/>
+            </w:pPr>
+            <w:r>
+              <w:t>0.03</w:t>
+            </w:r>
+          </w:p>
+        </w:tc>
+        <w:tc>
+          <w:tcPr>
+            <w:tcW w:w="0" w:type="auto"/>
+            <w:hideMark/>
+          </w:tcPr>
+          <w:p>
+            <w:pPr>
+              <w:spacing w:after="160" w:line="259" w:lineRule="auto"/>
+              <w:cnfStyle w:val="000000000000" w:firstRow="0" w:lastRow="0" w:firstColumn="0" w:lastColumn="0" w:oddVBand="0" w:evenVBand="0" w:oddHBand="0" w:evenHBand="0" w:firstRowFirstColumn="0" w:firstRowLastColumn="0" w:lastRowFirstColumn="0" w:lastRowLastColumn="0"/>
+            </w:pPr>
+            <w:r>
+              <w:t>0.04</w:t>
             </w:r>
           </w:p>
         </w:tc>
       </w:tr>
       <w:tr>
-        <w:tc>
-          <w:tcPr>
-            <w:tcW w:w="9350" w:type="dxa"/>
-          </w:tcPr>
-          <w:p>
-            <w:r>
-              <w:t>| Humidity         | 0.02                        | 0.02             |</w:t>
+        <w:trPr>
+          <w:jc w:val="center"/>
+        </w:trPr>
+        <w:tc>
+          <w:tcPr>
+            <w:cnfStyle w:val="001000000000" w:firstRow="0" w:lastRow="0" w:firstColumn="1" w:lastColumn="0" w:oddVBand="0" w:evenVBand="0" w:oddHBand="0" w:evenHBand="0" w:firstRowFirstColumn="0" w:firstRowLastColumn="0" w:lastRowFirstColumn="0" w:lastRowLastColumn="0"/>
+            <w:tcW w:w="0" w:type="auto"/>
+            <w:hideMark/>
+          </w:tcPr>
+          <w:p>
+            <w:pPr>
+              <w:spacing w:after="160" w:line="259" w:lineRule="auto"/>
+              <w:rPr>
+                <w:b w:val="0"/>
+              </w:rPr>
+            </w:pPr>
+            <w:r>
+              <w:rPr>
+                <w:b w:val="0"/>
+              </w:rPr>
+              <w:t>Humidity</w:t>
+            </w:r>
+          </w:p>
+        </w:tc>
+        <w:tc>
+          <w:tcPr>
+            <w:tcW w:w="0" w:type="auto"/>
+            <w:hideMark/>
+          </w:tcPr>
+          <w:p>
+            <w:pPr>
+              <w:spacing w:after="160" w:line="259" w:lineRule="auto"/>
+              <w:cnfStyle w:val="000000000000" w:firstRow="0" w:lastRow="0" w:firstColumn="0" w:lastColumn="0" w:oddVBand="0" w:evenVBand="0" w:oddHBand="0" w:evenHBand="0" w:firstRowFirstColumn="0" w:firstRowLastColumn="0" w:lastRowFirstColumn="0" w:lastRowLastColumn="0"/>
+            </w:pPr>
+            <w:r>
+              <w:t>0.02</w:t>
+            </w:r>
+          </w:p>
+        </w:tc>
+        <w:tc>
+          <w:tcPr>
+            <w:tcW w:w="0" w:type="auto"/>
+            <w:hideMark/>
+          </w:tcPr>
+          <w:p>
+            <w:pPr>
+              <w:spacing w:after="160" w:line="259" w:lineRule="auto"/>
+              <w:cnfStyle w:val="000000000000" w:firstRow="0" w:lastRow="0" w:firstColumn="0" w:lastColumn="0" w:oddVBand="0" w:evenVBand="0" w:oddHBand="0" w:evenHBand="0" w:firstRowFirstColumn="0" w:firstRowLastColumn="0" w:lastRowFirstColumn="0" w:lastRowLastColumn="0"/>
+            </w:pPr>
+            <w:r>
+              <w:t>0.03</w:t>
             </w:r>
           </w:p>
         </w:tc>
       </w:tr>
     </w:tbl>
+    <w:p>
+      <w:r>
+        <w:t>The results in Table 4.2 show that PM2.5 and PM10 are the most important features for predicting air quality, followed by NO2. This aligns with environmental studies highlighting the significant impact of particulate matter on air quality (WHO, 2016).</w:t>
+      </w:r>
+    </w:p>
+    <w:p>
+      <w:pPr>
+        <w:rPr>
+          <w:bCs/>
+        </w:rPr>
+      </w:pPr>
+      <w:r>
+        <w:rPr>
+          <w:bCs/>
+        </w:rPr>
+        <w:t>4.5 Discussion</w:t>
+      </w:r>
+    </w:p>
+    <w:p>
+      <w:r>
+        <w:t xml:space="preserve">The superior performance of the Artificial Neural Network (ANN) model can be attributed to its deep learning capabilities, which allow it to capture complex patterns in the data. Gradient Boosting and </w:t>
+      </w:r>
+      <w:proofErr w:type="spellStart"/>
+      <w:r>
+        <w:t>LightGBM</w:t>
+      </w:r>
+      <w:proofErr w:type="spellEnd"/>
+      <w:r>
+        <w:t xml:space="preserve"> models also performed well due to their ensemble methods that reduce overfitting and enhance generalization. </w:t>
+      </w:r>
+      <w:proofErr w:type="spellStart"/>
+      <w:r>
+        <w:t>XGBoost</w:t>
+      </w:r>
+      <w:proofErr w:type="spellEnd"/>
+      <w:r>
+        <w:t xml:space="preserve"> was effective, but its performance was slightly lower compared to the other ensemble methods. Overall, ANN emerged as the most accurate and reliable model for predicting air quality.</w:t>
+      </w:r>
+    </w:p>
+    <w:p>
+      <w:pPr>
+        <w:rPr>
+          <w:bCs/>
+        </w:rPr>
+      </w:pPr>
+      <w:r>
+        <w:rPr>
+          <w:bCs/>
+        </w:rPr>
+        <w:t>4.6 Conclusion</w:t>
+      </w:r>
+    </w:p>
+    <w:p>
+      <w:r>
+        <w:t>This chapter presented the results and analysis of different machine learning models for predicting air quality. The Artificial Neural Network (ANN) model emerged as the best performer, followed by Gradient Boosting Machines (GBM) and Light Gradient Boosting Machine (</w:t>
+      </w:r>
+      <w:proofErr w:type="spellStart"/>
+      <w:r>
+        <w:t>LightGBM</w:t>
+      </w:r>
+      <w:proofErr w:type="spellEnd"/>
+      <w:r>
+        <w:t>). The analysis also highlighted the importance of features such as PM2.5, PM10, and NO2 in predicting air quality. These findings provide a foundation for further refinement and application of machine learning models in air quality prediction.</w:t>
+      </w:r>
+    </w:p>
+    <w:p>
+      <w:r>
+        <w:pict>
+          <v:rect id="_x0000_i1031" style="width:0;height:1.5pt" o:hralign="center" o:hrstd="t" o:hr="t" fillcolor="#a0a0a0" stroked="f"/>
+        </w:pict>
+      </w:r>
+    </w:p>
+    <w:p>
+      <w:pPr>
+        <w:rPr>
+          <w:bCs/>
+        </w:rPr>
+      </w:pPr>
+      <w:r>
+        <w:rPr>
+          <w:bCs/>
+        </w:rPr>
+        <w:t>References</w:t>
+      </w:r>
+    </w:p>
+    <w:p>
+      <w:proofErr w:type="spellStart"/>
+      <w:r>
+        <w:t>Breiman</w:t>
+      </w:r>
+      <w:proofErr w:type="spellEnd"/>
+      <w:r>
+        <w:t xml:space="preserve">, L. (2001). Random forests. </w:t>
+      </w:r>
+      <w:r>
+        <w:rPr>
+          <w:i/>
+          <w:iCs/>
+        </w:rPr>
+        <w:t>Machine Learning, 45</w:t>
+      </w:r>
+      <w:r>
+        <w:t>(1), 5-32.</w:t>
+      </w:r>
+    </w:p>
+    <w:p>
+      <w:r>
+        <w:lastRenderedPageBreak/>
+        <w:t xml:space="preserve">Chen, T., &amp; </w:t>
+      </w:r>
+      <w:proofErr w:type="spellStart"/>
+      <w:r>
+        <w:t>Guestrin</w:t>
+      </w:r>
+      <w:proofErr w:type="spellEnd"/>
+      <w:r>
+        <w:t xml:space="preserve">, C. (2016). </w:t>
+      </w:r>
+      <w:proofErr w:type="spellStart"/>
+      <w:r>
+        <w:t>XGBoost</w:t>
+      </w:r>
+      <w:proofErr w:type="spellEnd"/>
+      <w:r>
+        <w:t xml:space="preserve">: A scalable tree boosting system. </w:t>
+      </w:r>
+      <w:r>
+        <w:rPr>
+          <w:i/>
+          <w:iCs/>
+        </w:rPr>
+        <w:t>In Proceedings of the 22nd ACM SIGKDD International Conference on Knowledge Discovery and Data Mining</w:t>
+      </w:r>
+      <w:r>
+        <w:t xml:space="preserve"> (pp. 785-794).</w:t>
+      </w:r>
+    </w:p>
+    <w:p>
+      <w:r>
+        <w:t xml:space="preserve">Friedman, J. H. (2001). Greedy function approximation: A gradient boosting machine. </w:t>
+      </w:r>
+      <w:r>
+        <w:rPr>
+          <w:i/>
+          <w:iCs/>
+        </w:rPr>
+        <w:t>Annals of Statistics, 29</w:t>
+      </w:r>
+      <w:r>
+        <w:t>(5), 1189-1232.</w:t>
+      </w:r>
+    </w:p>
+    <w:p>
+      <w:proofErr w:type="spellStart"/>
+      <w:r>
+        <w:t>Goodfellow</w:t>
+      </w:r>
+      <w:proofErr w:type="spellEnd"/>
+      <w:r>
+        <w:t xml:space="preserve">, I., </w:t>
+      </w:r>
+      <w:proofErr w:type="spellStart"/>
+      <w:r>
+        <w:t>Bengio</w:t>
+      </w:r>
+      <w:proofErr w:type="spellEnd"/>
+      <w:r>
+        <w:t xml:space="preserve">, Y., &amp; </w:t>
+      </w:r>
+      <w:proofErr w:type="spellStart"/>
+      <w:r>
+        <w:t>Courville</w:t>
+      </w:r>
+      <w:proofErr w:type="spellEnd"/>
+      <w:r>
+        <w:t xml:space="preserve">, A. (2016). </w:t>
+      </w:r>
+      <w:r>
+        <w:rPr>
+          <w:i/>
+          <w:iCs/>
+        </w:rPr>
+        <w:t>Deep learning</w:t>
+      </w:r>
+      <w:r>
+        <w:t>. MIT Press.</w:t>
+      </w:r>
+    </w:p>
+    <w:p>
+      <w:proofErr w:type="spellStart"/>
+      <w:r>
+        <w:t>Seber</w:t>
+      </w:r>
+      <w:proofErr w:type="spellEnd"/>
+      <w:r>
+        <w:t xml:space="preserve">, G. A. F., &amp; Lee, A. J. (2012). </w:t>
+      </w:r>
+      <w:r>
+        <w:rPr>
+          <w:i/>
+          <w:iCs/>
+        </w:rPr>
+        <w:t>Linear regression analysis</w:t>
+      </w:r>
+      <w:r>
+        <w:t>. John Wiley &amp; Sons.</w:t>
+      </w:r>
+    </w:p>
+    <w:p>
+      <w:proofErr w:type="spellStart"/>
+      <w:r>
+        <w:t>Smola</w:t>
+      </w:r>
+      <w:proofErr w:type="spellEnd"/>
+      <w:r>
+        <w:t xml:space="preserve">, A. J., &amp; </w:t>
+      </w:r>
+      <w:proofErr w:type="spellStart"/>
+      <w:r>
+        <w:t>Schölkopf</w:t>
+      </w:r>
+      <w:proofErr w:type="spellEnd"/>
+      <w:r>
+        <w:t xml:space="preserve">, B. (2004). A tutorial on support vector regression. </w:t>
+      </w:r>
+      <w:r>
+        <w:rPr>
+          <w:i/>
+          <w:iCs/>
+        </w:rPr>
+        <w:t>Statistics and Computing, 14</w:t>
+      </w:r>
+      <w:r>
+        <w:t>(3), 199-222.</w:t>
+      </w:r>
+    </w:p>
+    <w:p>
+      <w:r>
+        <w:t xml:space="preserve">World Health Organization (WHO). (2016). Ambient (outdoor) air quality and health. Retrieved from </w:t>
+      </w:r>
+      <w:hyperlink r:id="rId5" w:tgtFrame="_new" w:history="1">
+        <w:r>
+          <w:rPr>
+            <w:rStyle w:val="Hyperlink"/>
+          </w:rPr>
+          <w:t>https://www.who.int/news-room/fact-sheets/detail/ambient-(outdoor)-air-quality-and-health</w:t>
+        </w:r>
+      </w:hyperlink>
+      <w:r>
+        <w:t>.</w:t>
+      </w:r>
+    </w:p>
     <w:p/>
-    <w:p>
-      <w:r>
-        <w:t>The results in Table</w:t>
-      </w:r>
-      <w:r>
-        <w:t>4.</w:t>
-      </w:r>
-      <w:r>
-        <w:t>2 show that PM2.5 and PM10 are the most important features for predicting air quality, followed by NO2. This aligns with environmental studies highlighting the significant impact of particulate matter on air quality (WHO, 2016).</w:t>
-      </w:r>
-    </w:p>
-    <w:p/>
-    <w:p>
-      <w:r>
-        <w:t>4.</w:t>
-      </w:r>
-      <w:r>
-        <w:t>5 Discussion</w:t>
-      </w:r>
-    </w:p>
-    <w:p/>
-    <w:p>
-      <w:r>
-        <w:t>The superior performance of the Gradient Boosting model can be attributed to its ability to correct errors iteratively and focus on difficult cases. The Random Forest model also performed well due to its ensemble approach, which reduces overfitting and enhances generalization. Linear Regression, while useful for establishing a baseline, proved inadequate for capturing the complexity of the data. Support Vector Regression, although effective, did not surpass the performance of ensemble methods.</w:t>
-      </w:r>
-    </w:p>
-    <w:p/>
-    <w:p>
-      <w:r>
-        <w:t>4.</w:t>
-      </w:r>
-      <w:r>
-        <w:t>6 Conclusion</w:t>
-      </w:r>
-    </w:p>
-    <w:p/>
-    <w:p>
-      <w:r>
-        <w:t>This chapter presented the results and analysis of different machine learning models for predicting air quality. The Gradient Boosting model emerged as the best performer, followed by Random Forest Regression. The analysis also highlighted the importance of features such as PM2.5, PM10, and NO2 in predicting air quality. These findings provide a foundation for further refinement and application of machine learning models in air quality prediction.</w:t>
-      </w:r>
-    </w:p>
-    <w:p/>
-    <w:p/>
-    <w:p/>
-    <w:p>
-      <w:bookmarkStart w:id="0" w:name="_GoBack"/>
-      <w:bookmarkEnd w:id="0"/>
-      <w:r>
-        <w:lastRenderedPageBreak/>
-        <w:t xml:space="preserve"> References</w:t>
-      </w:r>
-    </w:p>
-    <w:p/>
-    <w:p>
-      <w:proofErr w:type="spellStart"/>
-      <w:r>
-        <w:t>Breiman</w:t>
-      </w:r>
-      <w:proofErr w:type="spellEnd"/>
-      <w:r>
-        <w:t>, L. (2001). Random forests. Machine Learning, 45(1), 5-32.</w:t>
-      </w:r>
-    </w:p>
-    <w:p/>
-    <w:p>
-      <w:r>
-        <w:t>Friedman, J. H. (2001). Greedy function approximation: A gradient boosting machine. Annals of Statistics, 1189-1232.</w:t>
-      </w:r>
-    </w:p>
-    <w:p/>
-    <w:p>
-      <w:proofErr w:type="spellStart"/>
-      <w:r>
-        <w:t>Seber</w:t>
-      </w:r>
-      <w:proofErr w:type="spellEnd"/>
-      <w:r>
-        <w:t>, G. A. F., &amp; Lee, A. J. (2012). Linear Regression Analysis. John Wiley &amp; Sons.</w:t>
-      </w:r>
-    </w:p>
-    <w:p/>
-    <w:p>
-      <w:proofErr w:type="spellStart"/>
-      <w:r>
-        <w:t>Smola</w:t>
-      </w:r>
-      <w:proofErr w:type="spellEnd"/>
-      <w:r>
-        <w:t xml:space="preserve">, A. J., &amp; </w:t>
-      </w:r>
-      <w:proofErr w:type="spellStart"/>
-      <w:r>
-        <w:t>Schölkopf</w:t>
-      </w:r>
-      <w:proofErr w:type="spellEnd"/>
-      <w:r>
-        <w:t>, B. (2004). A tutorial on support vector regression. Statistics and Computing, 14(3), 199-222.</w:t>
-      </w:r>
-    </w:p>
-    <w:p/>
-    <w:p>
-      <w:r>
-        <w:t>World Health Organization (WHO). (2016). Ambient (outdoor) air quality and health. Retrieved from [</w:t>
-      </w:r>
-      <w:proofErr w:type="gramStart"/>
-      <w:r>
-        <w:t>https://www.who.int/news-room/fact-sheets/detail/ambient-(outdoor)-air-quality-and-health](</w:t>
-      </w:r>
-      <w:proofErr w:type="gramEnd"/>
-      <w:r>
-        <w:t>https://www.who.int/news-room/fact-sheets/detail/ambient-(outdoor)-air-quality-and-health).</w:t>
-      </w:r>
-    </w:p>
     <w:sectPr>
       <w:pgSz w:w="12240" w:h="15840"/>
       <w:pgMar w:top="1440" w:right="1440" w:bottom="1440" w:left="1440" w:header="720" w:footer="720" w:gutter="0"/>
@@ -1057,10 +1817,54 @@
       <w:szCs w:val="26"/>
     </w:rPr>
   </w:style>
+  <w:style w:type="paragraph" w:styleId="Heading3">
+    <w:name w:val="heading 3"/>
+    <w:basedOn w:val="Normal"/>
+    <w:next w:val="Normal"/>
+    <w:link w:val="Heading3Char"/>
+    <w:uiPriority w:val="9"/>
+    <w:semiHidden/>
+    <w:unhideWhenUsed/>
+    <w:qFormat/>
+    <w:rsid w:val="002458BB"/>
+    <w:pPr>
+      <w:keepNext/>
+      <w:keepLines/>
+      <w:spacing w:before="40" w:after="0"/>
+      <w:outlineLvl w:val="2"/>
+    </w:pPr>
+    <w:rPr>
+      <w:rFonts w:asciiTheme="majorHAnsi" w:eastAsiaTheme="majorEastAsia" w:hAnsiTheme="majorHAnsi" w:cstheme="majorBidi"/>
+      <w:color w:val="1F3763" w:themeColor="accent1" w:themeShade="7F"/>
+      <w:szCs w:val="24"/>
+    </w:rPr>
+  </w:style>
+  <w:style w:type="paragraph" w:styleId="Heading4">
+    <w:name w:val="heading 4"/>
+    <w:basedOn w:val="Normal"/>
+    <w:next w:val="Normal"/>
+    <w:link w:val="Heading4Char"/>
+    <w:uiPriority w:val="9"/>
+    <w:semiHidden/>
+    <w:unhideWhenUsed/>
+    <w:qFormat/>
+    <w:rsid w:val="002458BB"/>
+    <w:pPr>
+      <w:keepNext/>
+      <w:keepLines/>
+      <w:spacing w:before="40" w:after="0"/>
+      <w:outlineLvl w:val="3"/>
+    </w:pPr>
+    <w:rPr>
+      <w:rFonts w:asciiTheme="majorHAnsi" w:eastAsiaTheme="majorEastAsia" w:hAnsiTheme="majorHAnsi" w:cstheme="majorBidi"/>
+      <w:i/>
+      <w:iCs/>
+      <w:color w:val="2F5496" w:themeColor="accent1" w:themeShade="BF"/>
+    </w:rPr>
+  </w:style>
   <w:style w:type="character" w:default="1" w:styleId="DefaultParagraphFont">
     <w:name w:val="Default Paragraph Font"/>
     <w:uiPriority w:val="1"/>
-    <w:semiHidden/>
     <w:unhideWhenUsed/>
   </w:style>
   <w:style w:type="table" w:default="1" w:styleId="TableNormal">
@@ -1115,6 +1919,122 @@
         <w:insideV w:val="single" w:sz="4" w:space="0" w:color="auto"/>
       </w:tblBorders>
     </w:tblPr>
+  </w:style>
+  <w:style w:type="paragraph" w:styleId="Caption">
+    <w:name w:val="caption"/>
+    <w:basedOn w:val="Normal"/>
+    <w:next w:val="Normal"/>
+    <w:uiPriority w:val="35"/>
+    <w:unhideWhenUsed/>
+    <w:qFormat/>
+    <w:rsid w:val="00400384"/>
+    <w:pPr>
+      <w:spacing w:after="200" w:line="240" w:lineRule="auto"/>
+    </w:pPr>
+    <w:rPr>
+      <w:i/>
+      <w:iCs/>
+      <w:color w:val="44546A" w:themeColor="text2"/>
+      <w:sz w:val="18"/>
+      <w:szCs w:val="18"/>
+    </w:rPr>
+  </w:style>
+  <w:style w:type="character" w:customStyle="1" w:styleId="Heading3Char">
+    <w:name w:val="Heading 3 Char"/>
+    <w:basedOn w:val="DefaultParagraphFont"/>
+    <w:link w:val="Heading3"/>
+    <w:uiPriority w:val="9"/>
+    <w:semiHidden/>
+    <w:rsid w:val="002458BB"/>
+    <w:rPr>
+      <w:rFonts w:asciiTheme="majorHAnsi" w:eastAsiaTheme="majorEastAsia" w:hAnsiTheme="majorHAnsi" w:cstheme="majorBidi"/>
+      <w:color w:val="1F3763" w:themeColor="accent1" w:themeShade="7F"/>
+      <w:sz w:val="24"/>
+      <w:szCs w:val="24"/>
+    </w:rPr>
+  </w:style>
+  <w:style w:type="character" w:customStyle="1" w:styleId="Heading4Char">
+    <w:name w:val="Heading 4 Char"/>
+    <w:basedOn w:val="DefaultParagraphFont"/>
+    <w:link w:val="Heading4"/>
+    <w:uiPriority w:val="9"/>
+    <w:semiHidden/>
+    <w:rsid w:val="002458BB"/>
+    <w:rPr>
+      <w:rFonts w:asciiTheme="majorHAnsi" w:eastAsiaTheme="majorEastAsia" w:hAnsiTheme="majorHAnsi" w:cstheme="majorBidi"/>
+      <w:i/>
+      <w:iCs/>
+      <w:color w:val="2F5496" w:themeColor="accent1" w:themeShade="BF"/>
+      <w:sz w:val="24"/>
+    </w:rPr>
+  </w:style>
+  <w:style w:type="character" w:styleId="Hyperlink">
+    <w:name w:val="Hyperlink"/>
+    <w:basedOn w:val="DefaultParagraphFont"/>
+    <w:uiPriority w:val="99"/>
+    <w:unhideWhenUsed/>
+    <w:rsid w:val="002458BB"/>
+    <w:rPr>
+      <w:color w:val="0563C1" w:themeColor="hyperlink"/>
+      <w:u w:val="single"/>
+    </w:rPr>
+  </w:style>
+  <w:style w:type="table" w:styleId="GridTable1Light">
+    <w:name w:val="Grid Table 1 Light"/>
+    <w:basedOn w:val="TableNormal"/>
+    <w:uiPriority w:val="46"/>
+    <w:rsid w:val="002458BB"/>
+    <w:pPr>
+      <w:spacing w:after="0" w:line="240" w:lineRule="auto"/>
+    </w:pPr>
+    <w:tblPr>
+      <w:tblStyleRowBandSize w:val="1"/>
+      <w:tblStyleColBandSize w:val="1"/>
+      <w:tblBorders>
+        <w:top w:val="single" w:sz="4" w:space="0" w:color="999999" w:themeColor="text1" w:themeTint="66"/>
+        <w:left w:val="single" w:sz="4" w:space="0" w:color="999999" w:themeColor="text1" w:themeTint="66"/>
+        <w:bottom w:val="single" w:sz="4" w:space="0" w:color="999999" w:themeColor="text1" w:themeTint="66"/>
+        <w:right w:val="single" w:sz="4" w:space="0" w:color="999999" w:themeColor="text1" w:themeTint="66"/>
+        <w:insideH w:val="single" w:sz="4" w:space="0" w:color="999999" w:themeColor="text1" w:themeTint="66"/>
+        <w:insideV w:val="single" w:sz="4" w:space="0" w:color="999999" w:themeColor="text1" w:themeTint="66"/>
+      </w:tblBorders>
+    </w:tblPr>
+    <w:tblStylePr w:type="firstRow">
+      <w:rPr>
+        <w:b/>
+        <w:bCs/>
+      </w:rPr>
+      <w:tblPr/>
+      <w:tcPr>
+        <w:tcBorders>
+          <w:bottom w:val="single" w:sz="12" w:space="0" w:color="666666" w:themeColor="text1" w:themeTint="99"/>
+        </w:tcBorders>
+      </w:tcPr>
+    </w:tblStylePr>
+    <w:tblStylePr w:type="lastRow">
+      <w:rPr>
+        <w:b/>
+        <w:bCs/>
+      </w:rPr>
+      <w:tblPr/>
+      <w:tcPr>
+        <w:tcBorders>
+          <w:top w:val="double" w:sz="2" w:space="0" w:color="666666" w:themeColor="text1" w:themeTint="99"/>
+        </w:tcBorders>
+      </w:tcPr>
+    </w:tblStylePr>
+    <w:tblStylePr w:type="firstCol">
+      <w:rPr>
+        <w:b/>
+        <w:bCs/>
+      </w:rPr>
+    </w:tblStylePr>
+    <w:tblStylePr w:type="lastCol">
+      <w:rPr>
+        <w:b/>
+        <w:bCs/>
+      </w:rPr>
+    </w:tblStylePr>
   </w:style>
 </w:styles>
 </file>
